--- a/trunk/atualizacao_CertificadoPriceTools.docx
+++ b/trunk/atualizacao_CertificadoPriceTools.docx
@@ -1,6 +1,6 @@
 
 <file path=word/document.xml><?xml version="1.0" encoding="utf-8"?>
-<w:document xmlns:wpc="http://schemas.microsoft.com/office/word/2010/wordprocessingCanvas" xmlns:cx="http://schemas.microsoft.com/office/drawing/2014/chartex" xmlns:cx1="http://schemas.microsoft.com/office/drawing/2015/9/8/chartex" xmlns:cx2="http://schemas.microsoft.com/office/drawing/2015/10/21/chartex" xmlns:cx3="http://schemas.microsoft.com/office/drawing/2016/5/9/chartex" xmlns:cx4="http://schemas.microsoft.com/office/drawing/2016/5/10/chartex" xmlns:cx5="http://schemas.microsoft.com/office/drawing/2016/5/11/chartex" xmlns:cx6="http://schemas.microsoft.com/office/drawing/2016/5/12/chartex" xmlns:cx7="http://schemas.microsoft.com/office/drawing/2016/5/13/chartex" xmlns:cx8="http://schemas.microsoft.com/office/drawing/2016/5/14/chartex" xmlns:mc="http://schemas.openxmlformats.org/markup-compatibility/2006" xmlns:aink="http://schemas.microsoft.com/office/drawing/2016/ink" xmlns:am3d="http://schemas.microsoft.com/office/drawing/2017/model3d" xmlns:o="urn:schemas-microsoft-com:office:office" xmlns:r="http://schemas.openxmlformats.org/officeDocument/2006/relationships" xmlns:m="http://schemas.openxmlformats.org/officeDocument/2006/math" xmlns:v="urn:schemas-microsoft-com:vml" xmlns:wp14="http://schemas.microsoft.com/office/word/2010/wordprocessingDrawing" xmlns:wp="http://schemas.openxmlformats.org/drawingml/2006/wordprocessingDrawing" xmlns:w10="urn:schemas-microsoft-com:office:word" xmlns:w="http://schemas.openxmlformats.org/wordprocessingml/2006/main" xmlns:w14="http://schemas.microsoft.com/office/word/2010/wordml" xmlns:w15="http://schemas.microsoft.com/office/word/2012/wordml" xmlns:w16cex="http://schemas.microsoft.com/office/word/2018/wordml/cex" xmlns:w16cid="http://schemas.microsoft.com/office/word/2016/wordml/cid" xmlns:w16="http://schemas.microsoft.com/office/word/2018/wordml" xmlns:w16se="http://schemas.microsoft.com/office/word/2015/wordml/symex" xmlns:wpg="http://schemas.microsoft.com/office/word/2010/wordprocessingGroup" xmlns:wpi="http://schemas.microsoft.com/office/word/2010/wordprocessingInk" xmlns:wne="http://schemas.microsoft.com/office/word/2006/wordml" xmlns:wps="http://schemas.microsoft.com/office/word/2010/wordprocessingShape" mc:Ignorable="w14 w15 w16se w16cid w16 w16cex wp14">
+<w:document xmlns:wpc="http://schemas.microsoft.com/office/word/2010/wordprocessingCanvas" xmlns:cx="http://schemas.microsoft.com/office/drawing/2014/chartex" xmlns:cx1="http://schemas.microsoft.com/office/drawing/2015/9/8/chartex" xmlns:cx2="http://schemas.microsoft.com/office/drawing/2015/10/21/chartex" xmlns:cx3="http://schemas.microsoft.com/office/drawing/2016/5/9/chartex" xmlns:cx4="http://schemas.microsoft.com/office/drawing/2016/5/10/chartex" xmlns:cx5="http://schemas.microsoft.com/office/drawing/2016/5/11/chartex" xmlns:cx6="http://schemas.microsoft.com/office/drawing/2016/5/12/chartex" xmlns:cx7="http://schemas.microsoft.com/office/drawing/2016/5/13/chartex" xmlns:cx8="http://schemas.microsoft.com/office/drawing/2016/5/14/chartex" xmlns:mc="http://schemas.openxmlformats.org/markup-compatibility/2006" xmlns:aink="http://schemas.microsoft.com/office/drawing/2016/ink" xmlns:am3d="http://schemas.microsoft.com/office/drawing/2017/model3d" xmlns:o="urn:schemas-microsoft-com:office:office" xmlns:oel="http://schemas.microsoft.com/office/2019/extlst" xmlns:r="http://schemas.openxmlformats.org/officeDocument/2006/relationships" xmlns:m="http://schemas.openxmlformats.org/officeDocument/2006/math" xmlns:v="urn:schemas-microsoft-com:vml" xmlns:wp14="http://schemas.microsoft.com/office/word/2010/wordprocessingDrawing" xmlns:wp="http://schemas.openxmlformats.org/drawingml/2006/wordprocessingDrawing" xmlns:w10="urn:schemas-microsoft-com:office:word" xmlns:w="http://schemas.openxmlformats.org/wordprocessingml/2006/main" xmlns:w14="http://schemas.microsoft.com/office/word/2010/wordml" xmlns:w15="http://schemas.microsoft.com/office/word/2012/wordml" xmlns:w16cex="http://schemas.microsoft.com/office/word/2018/wordml/cex" xmlns:w16cid="http://schemas.microsoft.com/office/word/2016/wordml/cid" xmlns:w16="http://schemas.microsoft.com/office/word/2018/wordml" xmlns:w16sdtdh="http://schemas.microsoft.com/office/word/2020/wordml/sdtdatahash" xmlns:w16se="http://schemas.microsoft.com/office/word/2015/wordml/symex" xmlns:wpg="http://schemas.microsoft.com/office/word/2010/wordprocessingGroup" xmlns:wpi="http://schemas.microsoft.com/office/word/2010/wordprocessingInk" xmlns:wne="http://schemas.microsoft.com/office/word/2006/wordml" xmlns:wps="http://schemas.microsoft.com/office/word/2010/wordprocessingShape" mc:Ignorable="w14 w15 w16se w16cid w16 w16cex w16sdtdh wp14">
   <w:body>
     <w:p>
       <w:pPr>
@@ -19,27 +19,7 @@
           <w:sz w:val="28"/>
           <w:szCs w:val="28"/>
         </w:rPr>
-        <w:t xml:space="preserve">Atualização de certificado </w:t>
-      </w:r>
-      <w:proofErr w:type="spellStart"/>
-      <w:r>
-        <w:rPr>
-          <w:b/>
-          <w:bCs/>
-          <w:sz w:val="28"/>
-          <w:szCs w:val="28"/>
-        </w:rPr>
-        <w:t>Price</w:t>
-      </w:r>
-      <w:proofErr w:type="spellEnd"/>
-      <w:r>
-        <w:rPr>
-          <w:b/>
-          <w:bCs/>
-          <w:sz w:val="28"/>
-          <w:szCs w:val="28"/>
-        </w:rPr>
-        <w:t>-Tools</w:t>
+        <w:t>Atualização de certificado Price-Tools</w:t>
       </w:r>
     </w:p>
     <w:p>
@@ -52,21 +32,19 @@
         <w:t xml:space="preserve">Clicar duas vezes em </w:t>
       </w:r>
       <w:r>
-        <w:t>H:\TI - Sistemas\UAT\</w:t>
-      </w:r>
-      <w:proofErr w:type="spellStart"/>
-      <w:r>
-        <w:t>PricingExcelTools</w:t>
-      </w:r>
-      <w:proofErr w:type="spellEnd"/>
-      <w:r>
-        <w:t>\pub</w:t>
+        <w:t>H:\TI - Sistemas\UAT\PricingExcelTools\pub</w:t>
       </w:r>
       <w:r>
         <w:t>\</w:t>
       </w:r>
       <w:r>
-        <w:t>certdecomp.cer</w:t>
+        <w:t>pricecert</w:t>
+      </w:r>
+      <w:r>
+        <w:t>XX</w:t>
+      </w:r>
+      <w:r>
+        <w:t>.cer</w:t>
       </w:r>
       <w:r>
         <w:t>.</w:t>
@@ -78,10 +56,10 @@
           <w:noProof/>
         </w:rPr>
         <w:drawing>
-          <wp:inline distT="0" distB="0" distL="0" distR="0" wp14:anchorId="4DFC8F18" wp14:editId="6D0A64E2">
-            <wp:extent cx="5105400" cy="2171700"/>
-            <wp:effectExtent l="0" t="0" r="0" b="0"/>
-            <wp:docPr id="1" name="Imagem 1"/>
+          <wp:inline distT="0" distB="0" distL="0" distR="0" wp14:anchorId="72D7506C" wp14:editId="54482B86">
+            <wp:extent cx="5400040" cy="2621915"/>
+            <wp:effectExtent l="0" t="0" r="0" b="6985"/>
+            <wp:docPr id="194653815" name="Imagem 1"/>
             <wp:cNvGraphicFramePr>
               <a:graphicFrameLocks xmlns:a="http://schemas.openxmlformats.org/drawingml/2006/main" noChangeAspect="1"/>
             </wp:cNvGraphicFramePr>
@@ -89,11 +67,11 @@
               <a:graphicData uri="http://schemas.openxmlformats.org/drawingml/2006/picture">
                 <pic:pic xmlns:pic="http://schemas.openxmlformats.org/drawingml/2006/picture">
                   <pic:nvPicPr>
-                    <pic:cNvPr id="1" name=""/>
+                    <pic:cNvPr id="194653815" name=""/>
                     <pic:cNvPicPr/>
                   </pic:nvPicPr>
                   <pic:blipFill>
-                    <a:blip r:embed="rId4"/>
+                    <a:blip r:embed="rId7"/>
                     <a:stretch>
                       <a:fillRect/>
                     </a:stretch>
@@ -101,7 +79,7 @@
                   <pic:spPr>
                     <a:xfrm>
                       <a:off x="0" y="0"/>
-                      <a:ext cx="5105400" cy="2171700"/>
+                      <a:ext cx="5400040" cy="2621915"/>
                     </a:xfrm>
                     <a:prstGeom prst="rect">
                       <a:avLst/>
@@ -122,14 +100,12 @@
     </w:p>
     <w:p>
       <w:r>
-        <w:rPr>
-          <w:noProof/>
-        </w:rPr>
+        <w:lastRenderedPageBreak/>
         <w:drawing>
-          <wp:inline distT="0" distB="0" distL="0" distR="0" wp14:anchorId="6C8BDCF5" wp14:editId="4CA89079">
-            <wp:extent cx="3867150" cy="4905375"/>
-            <wp:effectExtent l="0" t="0" r="0" b="9525"/>
-            <wp:docPr id="2" name="Imagem 2"/>
+          <wp:inline distT="0" distB="0" distL="0" distR="0" wp14:anchorId="514C33E5" wp14:editId="736FC150">
+            <wp:extent cx="3791479" cy="4934639"/>
+            <wp:effectExtent l="0" t="0" r="0" b="0"/>
+            <wp:docPr id="1817045071" name="Imagem 1" descr="Interface gráfica do usuário, Texto, Aplicativo, Email&#10;&#10;Descrição gerada automaticamente"/>
             <wp:cNvGraphicFramePr>
               <a:graphicFrameLocks xmlns:a="http://schemas.openxmlformats.org/drawingml/2006/main" noChangeAspect="1"/>
             </wp:cNvGraphicFramePr>
@@ -137,11 +113,11 @@
               <a:graphicData uri="http://schemas.openxmlformats.org/drawingml/2006/picture">
                 <pic:pic xmlns:pic="http://schemas.openxmlformats.org/drawingml/2006/picture">
                   <pic:nvPicPr>
-                    <pic:cNvPr id="1" name=""/>
+                    <pic:cNvPr id="1817045071" name="Imagem 1" descr="Interface gráfica do usuário, Texto, Aplicativo, Email&#10;&#10;Descrição gerada automaticamente"/>
                     <pic:cNvPicPr/>
                   </pic:nvPicPr>
                   <pic:blipFill>
-                    <a:blip r:embed="rId5"/>
+                    <a:blip r:embed="rId8"/>
                     <a:stretch>
                       <a:fillRect/>
                     </a:stretch>
@@ -149,7 +125,7 @@
                   <pic:spPr>
                     <a:xfrm>
                       <a:off x="0" y="0"/>
-                      <a:ext cx="3867150" cy="4905375"/>
+                      <a:ext cx="3791479" cy="4934639"/>
                     </a:xfrm>
                     <a:prstGeom prst="rect">
                       <a:avLst/>
@@ -164,7 +140,6 @@
     </w:p>
     <w:p>
       <w:r>
-        <w:lastRenderedPageBreak/>
         <w:t>Marcar “Usuário Atual” e avançar.</w:t>
       </w:r>
     </w:p>
@@ -173,6 +148,7 @@
         <w:rPr>
           <w:noProof/>
         </w:rPr>
+        <w:lastRenderedPageBreak/>
         <w:drawing>
           <wp:inline distT="0" distB="0" distL="0" distR="0" wp14:anchorId="0625E200" wp14:editId="765BBC3D">
             <wp:extent cx="5172075" cy="5000625"/>
@@ -189,7 +165,7 @@
                     <pic:cNvPicPr/>
                   </pic:nvPicPr>
                   <pic:blipFill>
-                    <a:blip r:embed="rId6"/>
+                    <a:blip r:embed="rId9"/>
                     <a:stretch>
                       <a:fillRect/>
                     </a:stretch>
@@ -237,7 +213,7 @@
                     <pic:cNvPicPr/>
                   </pic:nvPicPr>
                   <pic:blipFill>
-                    <a:blip r:embed="rId7"/>
+                    <a:blip r:embed="rId10"/>
                     <a:stretch>
                       <a:fillRect/>
                     </a:stretch>
@@ -290,7 +266,7 @@
                     <pic:cNvPicPr/>
                   </pic:nvPicPr>
                   <pic:blipFill>
-                    <a:blip r:embed="rId8"/>
+                    <a:blip r:embed="rId11"/>
                     <a:stretch>
                       <a:fillRect/>
                     </a:stretch>
@@ -337,7 +313,7 @@
                     <pic:cNvPicPr/>
                   </pic:nvPicPr>
                   <pic:blipFill>
-                    <a:blip r:embed="rId9"/>
+                    <a:blip r:embed="rId12"/>
                     <a:stretch>
                       <a:fillRect/>
                     </a:stretch>
@@ -360,37 +336,17 @@
     </w:p>
     <w:p>
       <w:r>
-        <w:t xml:space="preserve">Depois apenas execute o instalador </w:t>
-      </w:r>
-      <w:proofErr w:type="spellStart"/>
-      <w:proofErr w:type="gramStart"/>
-      <w:r>
-        <w:t>DecompTools</w:t>
-      </w:r>
-      <w:proofErr w:type="spellEnd"/>
-      <w:r>
-        <w:t xml:space="preserve">  (</w:t>
-      </w:r>
-      <w:proofErr w:type="gramEnd"/>
-      <w:r>
-        <w:t>H:\TI - Sistemas\UAT\</w:t>
-      </w:r>
-      <w:proofErr w:type="spellStart"/>
-      <w:r>
-        <w:t>PricingExcelTools</w:t>
-      </w:r>
-      <w:proofErr w:type="spellEnd"/>
-      <w:r>
-        <w:t>\pub</w:t>
+        <w:t>Depois apenas execute o instalador DecompTools  (</w:t>
+      </w:r>
+      <w:r>
+        <w:t>H:\TI - Sistemas\UAT\PricingExcelTools\pub</w:t>
       </w:r>
       <w:r>
         <w:t>\</w:t>
       </w:r>
-      <w:proofErr w:type="spellStart"/>
       <w:r>
         <w:t>DecompTools.vsto</w:t>
       </w:r>
-      <w:proofErr w:type="spellEnd"/>
       <w:r>
         <w:t>).</w:t>
       </w:r>
@@ -417,7 +373,7 @@
                     <pic:cNvPicPr/>
                   </pic:nvPicPr>
                   <pic:blipFill>
-                    <a:blip r:embed="rId10"/>
+                    <a:blip r:embed="rId13"/>
                     <a:stretch>
                       <a:fillRect/>
                     </a:stretch>
@@ -449,7 +405,7 @@
 </file>
 
 <file path=word/styles.xml><?xml version="1.0" encoding="utf-8"?>
-<w:styles xmlns:mc="http://schemas.openxmlformats.org/markup-compatibility/2006" xmlns:r="http://schemas.openxmlformats.org/officeDocument/2006/relationships" xmlns:w="http://schemas.openxmlformats.org/wordprocessingml/2006/main" xmlns:w14="http://schemas.microsoft.com/office/word/2010/wordml" xmlns:w15="http://schemas.microsoft.com/office/word/2012/wordml" xmlns:w16cex="http://schemas.microsoft.com/office/word/2018/wordml/cex" xmlns:w16cid="http://schemas.microsoft.com/office/word/2016/wordml/cid" xmlns:w16="http://schemas.microsoft.com/office/word/2018/wordml" xmlns:w16se="http://schemas.microsoft.com/office/word/2015/wordml/symex" mc:Ignorable="w14 w15 w16se w16cid w16 w16cex">
+<w:styles xmlns:mc="http://schemas.openxmlformats.org/markup-compatibility/2006" xmlns:r="http://schemas.openxmlformats.org/officeDocument/2006/relationships" xmlns:w="http://schemas.openxmlformats.org/wordprocessingml/2006/main" xmlns:w14="http://schemas.microsoft.com/office/word/2010/wordml" xmlns:w15="http://schemas.microsoft.com/office/word/2012/wordml" xmlns:w16cex="http://schemas.microsoft.com/office/word/2018/wordml/cex" xmlns:w16cid="http://schemas.microsoft.com/office/word/2016/wordml/cid" xmlns:w16="http://schemas.microsoft.com/office/word/2018/wordml" xmlns:w16sdtdh="http://schemas.microsoft.com/office/word/2020/wordml/sdtdatahash" xmlns:w16se="http://schemas.microsoft.com/office/word/2015/wordml/symex" mc:Ignorable="w14 w15 w16se w16cid w16 w16cex w16sdtdh">
   <w:docDefaults>
     <w:rPrDefault>
       <w:rPr>
@@ -1430,13 +1386,39 @@
 </file>
 
 <file path=customXml/itemProps1.xml><?xml version="1.0" encoding="utf-8"?>
-<ds:datastoreItem xmlns:ds="http://schemas.openxmlformats.org/officeDocument/2006/customXml" ds:itemID="{EA31778F-8489-4E83-8BAD-9351C5443D3F}"/>
+<ds:datastoreItem xmlns:ds="http://schemas.openxmlformats.org/officeDocument/2006/customXml" ds:itemID="{EA31778F-8489-4E83-8BAD-9351C5443D3F}">
+  <ds:schemaRefs>
+    <ds:schemaRef ds:uri="http://schemas.microsoft.com/office/2006/metadata/contentType"/>
+    <ds:schemaRef ds:uri="http://schemas.microsoft.com/office/2006/metadata/properties/metaAttributes"/>
+    <ds:schemaRef ds:uri="http://www.w3.org/2001/XMLSchema"/>
+    <ds:schemaRef ds:uri="http://schemas.microsoft.com/office/2006/metadata/properties"/>
+    <ds:schemaRef ds:uri="adc40d2b-0b35-42c2-a979-f7bb8a0eafb0"/>
+    <ds:schemaRef ds:uri="897b2fdf-4870-42a7-818b-067a3d412c3c"/>
+    <ds:schemaRef ds:uri="http://schemas.microsoft.com/office/2006/documentManagement/types"/>
+    <ds:schemaRef ds:uri="http://schemas.microsoft.com/office/infopath/2007/PartnerControls"/>
+    <ds:schemaRef ds:uri="http://schemas.openxmlformats.org/package/2006/metadata/core-properties"/>
+    <ds:schemaRef ds:uri="http://purl.org/dc/elements/1.1/"/>
+    <ds:schemaRef ds:uri="http://purl.org/dc/terms/"/>
+    <ds:schemaRef ds:uri="http://schemas.microsoft.com/internal/obd"/>
+  </ds:schemaRefs>
+</ds:datastoreItem>
 </file>
 
 <file path=customXml/itemProps2.xml><?xml version="1.0" encoding="utf-8"?>
-<ds:datastoreItem xmlns:ds="http://schemas.openxmlformats.org/officeDocument/2006/customXml" ds:itemID="{EB35EBB2-E7A7-4E38-AC03-6EC51540FB0F}"/>
+<ds:datastoreItem xmlns:ds="http://schemas.openxmlformats.org/officeDocument/2006/customXml" ds:itemID="{EB35EBB2-E7A7-4E38-AC03-6EC51540FB0F}">
+  <ds:schemaRefs>
+    <ds:schemaRef ds:uri="http://schemas.microsoft.com/sharepoint/v3/contenttype/forms"/>
+  </ds:schemaRefs>
+</ds:datastoreItem>
 </file>
 
 <file path=customXml/itemProps3.xml><?xml version="1.0" encoding="utf-8"?>
-<ds:datastoreItem xmlns:ds="http://schemas.openxmlformats.org/officeDocument/2006/customXml" ds:itemID="{FD1C2E9B-3DEA-4076-832A-412DD803FF49}"/>
+<ds:datastoreItem xmlns:ds="http://schemas.openxmlformats.org/officeDocument/2006/customXml" ds:itemID="{FD1C2E9B-3DEA-4076-832A-412DD803FF49}">
+  <ds:schemaRefs>
+    <ds:schemaRef ds:uri="http://schemas.microsoft.com/office/2006/metadata/properties"/>
+    <ds:schemaRef ds:uri="http://schemas.microsoft.com/office/infopath/2007/PartnerControls"/>
+    <ds:schemaRef ds:uri="897b2fdf-4870-42a7-818b-067a3d412c3c"/>
+    <ds:schemaRef ds:uri="adc40d2b-0b35-42c2-a979-f7bb8a0eafb0"/>
+  </ds:schemaRefs>
+</ds:datastoreItem>
 </file>